--- a/QML_BDA (1).docx
+++ b/QML_BDA (1).docx
@@ -143,17 +143,6 @@
     </w:p>
     <w:p>
       <w:pPr>
-        <w:spacing w:before="20" w:line="369" w:lineRule="auto"/>
-        <w:ind w:left="23" w:right="4738"/>
-        <w:rPr>
-          <w:rFonts w:ascii="Times New Roman" w:hAnsi="Times New Roman" w:cs="Times New Roman"/>
-          <w:spacing w:val="-2"/>
-          <w:sz w:val="28"/>
-        </w:rPr>
-      </w:pPr>
-    </w:p>
-    <w:p>
-      <w:pPr>
         <w:pStyle w:val="Author"/>
         <w:spacing w:before="100" w:beforeAutospacing="1"/>
         <w:jc w:val="left"/>
@@ -260,63 +249,30 @@
         </w:rPr>
         <w:br/>
       </w:r>
-      <w:r>
+      <w:hyperlink r:id="rId8" w:history="1">
+        <w:r>
+          <w:rPr>
+            <w:rStyle w:val="Hyperlink"/>
+            <w:sz w:val="28"/>
+            <w:szCs w:val="18"/>
+          </w:rPr>
+          <w:t>michaelferns3210@gmail.com</w:t>
+        </w:r>
+      </w:hyperlink>
+    </w:p>
+    <w:p>
+      <w:pPr>
+        <w:pStyle w:val="Author"/>
+        <w:spacing w:before="100" w:beforeAutospacing="1"/>
+        <w:jc w:val="left"/>
         <w:rPr>
           <w:sz w:val="28"/>
           <w:szCs w:val="18"/>
         </w:rPr>
-        <w:t>michaelferns3210@gmail.com</w:t>
-      </w:r>
+      </w:pPr>
     </w:p>
     <w:p>
       <w:pPr>
-        <w:spacing w:before="185" w:line="374" w:lineRule="auto"/>
-        <w:ind w:left="23" w:right="1617"/>
-        <w:rPr>
-          <w:rFonts w:ascii="Times New Roman" w:hAnsi="Times New Roman" w:cs="Times New Roman"/>
-          <w:sz w:val="28"/>
-        </w:rPr>
-        <w:sectPr>
-          <w:headerReference w:type="default" r:id="rId8"/>
-          <w:footerReference w:type="default" r:id="rId9"/>
-          <w:type w:val="continuous"/>
-          <w:pgSz w:w="11910" w:h="16850"/>
-          <w:pgMar w:top="981" w:right="2271" w:bottom="278" w:left="1843" w:header="720" w:footer="720" w:gutter="0"/>
-          <w:cols w:space="720"/>
-        </w:sectPr>
-      </w:pPr>
-      <w:proofErr w:type="spellStart"/>
-      <w:r>
-        <w:rPr>
-          <w:rFonts w:ascii="Times New Roman" w:hAnsi="Times New Roman" w:cs="Times New Roman"/>
-          <w:sz w:val="28"/>
-        </w:rPr>
-        <w:t>Streamlit</w:t>
-      </w:r>
-      <w:proofErr w:type="spellEnd"/>
-      <w:r>
-        <w:rPr>
-          <w:rFonts w:ascii="Times New Roman" w:hAnsi="Times New Roman" w:cs="Times New Roman"/>
-          <w:sz w:val="28"/>
-        </w:rPr>
-        <w:t xml:space="preserve"> Url:</w:t>
-      </w:r>
-      <w:r>
-        <w:rPr>
-          <w:rFonts w:ascii="Times New Roman" w:hAnsi="Times New Roman" w:cs="Times New Roman"/>
-        </w:rPr>
-        <w:t xml:space="preserve"> </w:t>
-      </w:r>
-      <w:r>
-        <w:rPr>
-          <w:rFonts w:ascii="Times New Roman" w:hAnsi="Times New Roman" w:cs="Times New Roman"/>
-          <w:sz w:val="28"/>
-        </w:rPr>
-        <w:t>https://rmciatwo.streamlit.app/</w:t>
-      </w:r>
-    </w:p>
-    <w:p>
-      <w:pPr>
         <w:pStyle w:val="Heading1"/>
         <w:ind w:left="23" w:firstLine="0"/>
         <w:rPr>
@@ -328,7 +284,6 @@
           <w:rFonts w:ascii="Times New Roman" w:hAnsi="Times New Roman" w:cs="Times New Roman"/>
           <w:spacing w:val="-2"/>
         </w:rPr>
-        <w:lastRenderedPageBreak/>
         <w:t>Abstract</w:t>
       </w:r>
     </w:p>
@@ -342,6 +297,8 @@
           <w:szCs w:val="20"/>
         </w:rPr>
         <w:sectPr>
+          <w:headerReference w:type="default" r:id="rId9"/>
+          <w:footerReference w:type="default" r:id="rId10"/>
           <w:pgSz w:w="11910" w:h="16850"/>
           <w:pgMar w:top="981" w:right="2271" w:bottom="278" w:left="1843" w:header="720" w:footer="720" w:gutter="0"/>
           <w:cols w:space="720"/>
@@ -2676,34 +2633,24 @@
         <w:ind w:firstLine="697"/>
         <w:rPr>
           <w:rFonts w:ascii="Times New Roman" w:eastAsia="Times New Roman" w:hAnsi="Times New Roman" w:cs="Times New Roman"/>
-          <w:sz w:val="20"/>
-        </w:rPr>
-      </w:pPr>
-      <w:r>
-        <w:rPr>
-          <w:rFonts w:ascii="Times New Roman" w:hAnsi="Times New Roman" w:cs="Times New Roman"/>
-        </w:rPr>
-        <w:t>Right</w:t>
-      </w:r>
-      <w:r>
-        <w:rPr>
-          <w:rFonts w:ascii="Times New Roman" w:hAnsi="Times New Roman" w:cs="Times New Roman"/>
-          <w:sz w:val="20"/>
-        </w:rPr>
-        <w:t xml:space="preserve"> now, almost everyone sees the future in terms of </w:t>
+        </w:rPr>
+      </w:pPr>
+      <w:r>
+        <w:rPr>
+          <w:rFonts w:ascii="Times New Roman" w:hAnsi="Times New Roman" w:cs="Times New Roman"/>
+        </w:rPr>
+        <w:t xml:space="preserve">Right now, almost everyone sees the future in terms of </w:t>
       </w:r>
       <w:r>
         <w:rPr>
           <w:rStyle w:val="Strong"/>
           <w:rFonts w:ascii="Times New Roman" w:hAnsi="Times New Roman" w:cs="Times New Roman"/>
-          <w:sz w:val="20"/>
         </w:rPr>
         <w:t>hybrid models</w:t>
       </w:r>
       <w:r>
         <w:rPr>
           <w:rFonts w:ascii="Times New Roman" w:hAnsi="Times New Roman" w:cs="Times New Roman"/>
-          <w:sz w:val="20"/>
         </w:rPr>
         <w:t xml:space="preserve"> rather than going fully quantum. IBM (2023), for instance, outlined pipelines where the routine work—data ingestion, cleaning, feature engineering—remains firmly classical. Quantum only comes in for the heavy math, like optimization subroutines. Accenture (2021) painted a similar picture, focusing on portfolio rebalancing and risk analysis.</w:t>
       </w:r>
@@ -2713,13 +2660,11 @@
         <w:pStyle w:val="BodyText"/>
         <w:rPr>
           <w:rFonts w:ascii="Times New Roman" w:hAnsi="Times New Roman" w:cs="Times New Roman"/>
-          <w:sz w:val="20"/>
-        </w:rPr>
-      </w:pPr>
-      <w:r>
-        <w:rPr>
-          <w:rFonts w:ascii="Times New Roman" w:hAnsi="Times New Roman" w:cs="Times New Roman"/>
-          <w:sz w:val="20"/>
+        </w:rPr>
+      </w:pPr>
+      <w:r>
+        <w:rPr>
+          <w:rFonts w:ascii="Times New Roman" w:hAnsi="Times New Roman" w:cs="Times New Roman"/>
         </w:rPr>
         <w:t>Early pilots show what this looks like in practice. In one setup, Spark preprocesses covariance matrices before sending them to a QAOA-based optimizer for portfolio construction. Another design has classical engines pulling out volatility and sentiment signals, then feeding them into a QSVM for regime classification. There are also tests with reinforcement learning agents trained offline using quantum-enhanced policy networks, while the actual order execution still runs on classical servers.</w:t>
       </w:r>
@@ -2729,13 +2674,11 @@
         <w:pStyle w:val="BodyText"/>
         <w:rPr>
           <w:rFonts w:ascii="Times New Roman" w:hAnsi="Times New Roman" w:cs="Times New Roman"/>
-          <w:sz w:val="20"/>
-        </w:rPr>
-      </w:pPr>
-      <w:r>
-        <w:rPr>
-          <w:rFonts w:ascii="Times New Roman" w:hAnsi="Times New Roman" w:cs="Times New Roman"/>
-          <w:sz w:val="20"/>
+        </w:rPr>
+      </w:pPr>
+      <w:r>
+        <w:rPr>
+          <w:rFonts w:ascii="Times New Roman" w:hAnsi="Times New Roman" w:cs="Times New Roman"/>
         </w:rPr>
         <w:t>The takeaway is simple: for now, QML isn’t replacing trading engines. It’s being slotted in as a booster inside existing Big Data pipelines. That short-to-medium-term vision is pragmatic—use quantum where it makes a difference, but don’t rip out infrastructure that already works.</w:t>
       </w:r>
@@ -2904,15 +2847,368 @@
     <w:p>
       <w:pPr>
         <w:pStyle w:val="Heading3"/>
+        <w:rPr>
+          <w:rFonts w:ascii="Times New Roman" w:eastAsia="Times New Roman" w:hAnsi="Times New Roman" w:cs="Times New Roman"/>
+          <w:i/>
+          <w:sz w:val="24"/>
+        </w:rPr>
+      </w:pPr>
+      <w:r>
+        <w:rPr>
+          <w:rFonts w:ascii="Times New Roman" w:hAnsi="Times New Roman" w:cs="Times New Roman"/>
+          <w:i/>
+          <w:sz w:val="24"/>
+          <w:szCs w:val="20"/>
+        </w:rPr>
+        <w:t xml:space="preserve">4.7 </w:t>
+      </w:r>
+      <w:r>
+        <w:rPr>
+          <w:rFonts w:ascii="Times New Roman" w:hAnsi="Times New Roman" w:cs="Times New Roman"/>
+          <w:i/>
+          <w:sz w:val="24"/>
+        </w:rPr>
+        <w:t>Where Big Data Meets QML: Integration Themes</w:t>
+      </w:r>
+    </w:p>
+    <w:p>
+      <w:pPr>
+        <w:pStyle w:val="NormalWeb"/>
+        <w:ind w:left="23"/>
+      </w:pPr>
+      <w:r>
+        <w:rPr>
+          <w:rStyle w:val="Strong"/>
+          <w:i/>
+        </w:rPr>
+        <w:t>4.7.1 Data handling and encoding</w:t>
+      </w:r>
+      <w:r>
+        <w:rPr>
+          <w:rStyle w:val="Strong"/>
+        </w:rPr>
+        <w:t>.</w:t>
+      </w:r>
+      <w:r>
+        <w:br/>
+      </w:r>
+      <w:r>
+        <w:t xml:space="preserve">          </w:t>
+      </w:r>
+      <w:r>
+        <w:t xml:space="preserve">Financial streams are fast, messy, and tightly regulated, which makes direct use on quantum devices impractical. Progress depends on finding encodings that reduce volume while keeping signal intact. Approaches such as amplitude or angle mappings, or quantum feature maps, can work if paired with smart </w:t>
+      </w:r>
+      <w:proofErr w:type="spellStart"/>
+      <w:r>
+        <w:t>preprocessing</w:t>
+      </w:r>
+      <w:proofErr w:type="spellEnd"/>
+      <w:r>
+        <w:t xml:space="preserve"> that trims and filters noise before data ever reaches a quantum circuit. Much of the literature stresses that how data is encoded often matters as much as the algorithm itself.</w:t>
+      </w:r>
+    </w:p>
+    <w:p>
+      <w:pPr>
+        <w:pStyle w:val="NormalWeb"/>
+      </w:pPr>
+      <w:r>
+        <w:rPr>
+          <w:rStyle w:val="Strong"/>
+          <w:i/>
+        </w:rPr>
+        <w:t>4.7.2 Hybrid workflow design.</w:t>
+      </w:r>
+      <w:r>
+        <w:br/>
+      </w:r>
+      <w:r>
+        <w:t xml:space="preserve">          </w:t>
+      </w:r>
+      <w:r>
+        <w:t xml:space="preserve">In practice, firms are unlikely to rebuild their infrastructures from scratch. The workable pattern is to keep classical platforms for ingestion, storage, and </w:t>
+      </w:r>
+      <w:r>
+        <w:lastRenderedPageBreak/>
+        <w:t xml:space="preserve">large-scale processing, and reserve quantum routines for narrow but heavy tasks—risk estimation, kernel evaluations, or hard combinatorial searches. </w:t>
+      </w:r>
+    </w:p>
+    <w:p>
+      <w:pPr>
+        <w:pStyle w:val="NormalWeb"/>
+      </w:pPr>
+      <w:r>
+        <w:t>The idea is to treat the quantum processor as a specialized accelerator, not a replacement. This “plug-in” model reflects the way experimental deployments are already unfolding: keep the data lake classical, call quantum only where it adds clear value, and integrate the results back into existing analytics pipelines.</w:t>
+      </w:r>
+    </w:p>
+    <w:p>
+      <w:pPr>
+        <w:pStyle w:val="NormalWeb"/>
+      </w:pPr>
+      <w:r>
+        <w:rPr>
+          <w:rStyle w:val="Strong"/>
+          <w:i/>
+        </w:rPr>
+        <w:t>4.7.3 Standards of evidence.</w:t>
+      </w:r>
+      <w:r>
+        <w:br/>
+        <w:t>The field also faces a credibility challenge. Claims of “quantum advantage” mean little without honest comparisons to strong classical methods and a full accounting of overhead—data preparation, encoding, error correction. Recent work on quantum kernels shows that careful benchmarking, with domain-specific priors and transparent baselines, is essential. Without such standards, it is too easy to confuse novelty with genuine progress.</w:t>
+      </w:r>
+    </w:p>
+    <w:p>
+      <w:pPr>
+        <w:widowControl/>
+        <w:autoSpaceDE/>
+        <w:autoSpaceDN/>
+        <w:spacing w:before="100" w:beforeAutospacing="1" w:after="100" w:afterAutospacing="1"/>
+        <w:rPr>
+          <w:rFonts w:ascii="Times New Roman" w:eastAsia="Times New Roman" w:hAnsi="Times New Roman" w:cs="Times New Roman"/>
+          <w:i/>
+          <w:sz w:val="24"/>
+          <w:szCs w:val="24"/>
+          <w:lang w:val="en-IN" w:eastAsia="en-IN"/>
+        </w:rPr>
+      </w:pPr>
+      <w:r>
+        <w:rPr>
+          <w:rFonts w:ascii="Times New Roman" w:eastAsia="Times New Roman" w:hAnsi="Times New Roman" w:cs="Times New Roman"/>
+          <w:b/>
+          <w:bCs/>
+          <w:i/>
+          <w:sz w:val="24"/>
+          <w:szCs w:val="24"/>
+          <w:lang w:val="en-IN" w:eastAsia="en-IN"/>
+        </w:rPr>
+        <w:t>4.8 Complexity and the Question of Quantum Advantage</w:t>
+      </w:r>
+    </w:p>
+    <w:p>
+      <w:pPr>
+        <w:widowControl/>
+        <w:autoSpaceDE/>
+        <w:autoSpaceDN/>
+        <w:spacing w:before="100" w:beforeAutospacing="1" w:after="100" w:afterAutospacing="1"/>
+        <w:rPr>
+          <w:rFonts w:ascii="Times New Roman" w:eastAsia="Times New Roman" w:hAnsi="Times New Roman" w:cs="Times New Roman"/>
+          <w:sz w:val="24"/>
+          <w:szCs w:val="24"/>
+          <w:lang w:val="en-IN" w:eastAsia="en-IN"/>
+        </w:rPr>
+      </w:pPr>
+      <w:r>
+        <w:rPr>
+          <w:rFonts w:ascii="Times New Roman" w:eastAsia="Times New Roman" w:hAnsi="Times New Roman" w:cs="Times New Roman"/>
+          <w:b/>
+          <w:bCs/>
+          <w:sz w:val="24"/>
+          <w:szCs w:val="24"/>
+          <w:lang w:val="en-IN" w:eastAsia="en-IN"/>
+        </w:rPr>
+        <w:t>Why finance pushes the limits.</w:t>
+      </w:r>
+      <w:r>
+        <w:rPr>
+          <w:rFonts w:ascii="Times New Roman" w:eastAsia="Times New Roman" w:hAnsi="Times New Roman" w:cs="Times New Roman"/>
+          <w:sz w:val="24"/>
+          <w:szCs w:val="24"/>
+          <w:lang w:val="en-IN" w:eastAsia="en-IN"/>
+        </w:rPr>
+        <w:br/>
+      </w:r>
+      <w:r>
+        <w:rPr>
+          <w:rFonts w:ascii="Times New Roman" w:eastAsia="Times New Roman" w:hAnsi="Times New Roman" w:cs="Times New Roman"/>
+          <w:sz w:val="24"/>
+          <w:szCs w:val="24"/>
+          <w:lang w:val="en-IN" w:eastAsia="en-IN"/>
+        </w:rPr>
+        <w:t xml:space="preserve">         </w:t>
+      </w:r>
+      <w:r>
+        <w:rPr>
+          <w:rFonts w:ascii="Times New Roman" w:eastAsia="Times New Roman" w:hAnsi="Times New Roman" w:cs="Times New Roman"/>
+          <w:sz w:val="24"/>
+          <w:szCs w:val="24"/>
+          <w:lang w:val="en-IN" w:eastAsia="en-IN"/>
+        </w:rPr>
+        <w:t>Many of the hardest problems in finance don’t scale gracefully. Portfolio allocation across hundreds of assets, pricing complex derivatives, or rolling up risk across scenarios—these problems don’t just get slower, they explode in difficulty. Classical machines can crunch small cases, but as the problem size grows the computation time shoots up beyond reach. That’s why quantum draws attention: methods like QAOA are being explored for tangled optimization tasks, and amplitude-based techniques hold out the hope of making simulation-heavy routines like Monte Carlo run far faster.</w:t>
+      </w:r>
+    </w:p>
+    <w:p>
+      <w:pPr>
+        <w:widowControl/>
+        <w:autoSpaceDE/>
+        <w:autoSpaceDN/>
+        <w:spacing w:before="100" w:beforeAutospacing="1" w:after="100" w:afterAutospacing="1"/>
+        <w:rPr>
+          <w:rFonts w:ascii="Times New Roman" w:eastAsia="Times New Roman" w:hAnsi="Times New Roman" w:cs="Times New Roman"/>
+          <w:sz w:val="24"/>
+          <w:szCs w:val="24"/>
+          <w:lang w:val="en-IN" w:eastAsia="en-IN"/>
+        </w:rPr>
+      </w:pPr>
+      <w:r>
+        <w:rPr>
+          <w:rFonts w:ascii="Times New Roman" w:eastAsia="Times New Roman" w:hAnsi="Times New Roman" w:cs="Times New Roman"/>
+          <w:b/>
+          <w:bCs/>
+          <w:sz w:val="24"/>
+          <w:szCs w:val="24"/>
+          <w:lang w:val="en-IN" w:eastAsia="en-IN"/>
+        </w:rPr>
+        <w:t>Why hybrid thinking matters.</w:t>
+      </w:r>
+      <w:r>
+        <w:rPr>
+          <w:rFonts w:ascii="Times New Roman" w:eastAsia="Times New Roman" w:hAnsi="Times New Roman" w:cs="Times New Roman"/>
+          <w:sz w:val="24"/>
+          <w:szCs w:val="24"/>
+          <w:lang w:val="en-IN" w:eastAsia="en-IN"/>
+        </w:rPr>
+        <w:br/>
+      </w:r>
+      <w:r>
+        <w:rPr>
+          <w:rFonts w:ascii="Times New Roman" w:eastAsia="Times New Roman" w:hAnsi="Times New Roman" w:cs="Times New Roman"/>
+          <w:sz w:val="24"/>
+          <w:szCs w:val="24"/>
+          <w:lang w:val="en-IN" w:eastAsia="en-IN"/>
+        </w:rPr>
+        <w:t xml:space="preserve">         </w:t>
+      </w:r>
+      <w:r>
+        <w:rPr>
+          <w:rFonts w:ascii="Times New Roman" w:eastAsia="Times New Roman" w:hAnsi="Times New Roman" w:cs="Times New Roman"/>
+          <w:sz w:val="24"/>
+          <w:szCs w:val="24"/>
+          <w:lang w:val="en-IN" w:eastAsia="en-IN"/>
+        </w:rPr>
+        <w:t>Finance problems are messy by nature. They aren’t just optimization puzzles or classification tasks—they blend uncertainty, real-time updates, and regulatory limits. That mix means any realistic quantum approach will sit inside a hybrid workflow: part classical, part quantum. The real measure of progress, then, is not the speed of an isolated quantum subroutine but how much of the total workload is meaningfully reduced once everything—</w:t>
+      </w:r>
+      <w:proofErr w:type="spellStart"/>
+      <w:r>
+        <w:rPr>
+          <w:rFonts w:ascii="Times New Roman" w:eastAsia="Times New Roman" w:hAnsi="Times New Roman" w:cs="Times New Roman"/>
+          <w:sz w:val="24"/>
+          <w:szCs w:val="24"/>
+          <w:lang w:val="en-IN" w:eastAsia="en-IN"/>
+        </w:rPr>
+        <w:t>preprocessing</w:t>
+      </w:r>
+      <w:proofErr w:type="spellEnd"/>
+      <w:r>
+        <w:rPr>
+          <w:rFonts w:ascii="Times New Roman" w:eastAsia="Times New Roman" w:hAnsi="Times New Roman" w:cs="Times New Roman"/>
+          <w:sz w:val="24"/>
+          <w:szCs w:val="24"/>
+          <w:lang w:val="en-IN" w:eastAsia="en-IN"/>
+        </w:rPr>
+        <w:t>, encoding, error handling—is counted. If advantage appears, it will likely be specific, partial, and very dependent on context, not a one-size quantum breakthrough.</w:t>
+      </w:r>
+    </w:p>
+    <w:p>
+      <w:pPr>
+        <w:pStyle w:val="ListParagraph"/>
+        <w:widowControl/>
         <w:numPr>
           <w:ilvl w:val="1"/>
-          <w:numId w:val="7"/>
+          <w:numId w:val="39"/>
+        </w:numPr>
+        <w:autoSpaceDE/>
+        <w:autoSpaceDN/>
+        <w:spacing w:before="100" w:beforeAutospacing="1" w:after="100" w:afterAutospacing="1"/>
+        <w:rPr>
+          <w:rFonts w:ascii="Times New Roman" w:eastAsia="Times New Roman" w:hAnsi="Times New Roman" w:cs="Times New Roman"/>
+          <w:b/>
+          <w:i/>
+          <w:sz w:val="24"/>
+          <w:szCs w:val="24"/>
+          <w:lang w:val="en-IN" w:eastAsia="en-IN"/>
+        </w:rPr>
+      </w:pPr>
+      <w:r>
+        <w:rPr>
+          <w:rFonts w:ascii="Times New Roman" w:eastAsia="Times New Roman" w:hAnsi="Times New Roman" w:cs="Times New Roman"/>
+          <w:b/>
+          <w:i/>
+          <w:sz w:val="24"/>
+          <w:szCs w:val="24"/>
+          <w:lang w:val="en-IN" w:eastAsia="en-IN"/>
+        </w:rPr>
+        <w:t>Challenges and Limitations Of QML</w:t>
+      </w:r>
+    </w:p>
+    <w:p>
+      <w:pPr>
+        <w:pStyle w:val="BodyText"/>
+        <w:ind w:firstLine="337"/>
+        <w:rPr>
+          <w:rFonts w:ascii="Times New Roman" w:eastAsia="Times New Roman" w:hAnsi="Times New Roman" w:cs="Times New Roman"/>
+        </w:rPr>
+      </w:pPr>
+      <w:r>
+        <w:t>Quantum Machine Learning (QML) is often talked about as the next big thing in finance, but the road between theory and practice is still long. The first hurdle is data. Banks and funds already handle firehoses of trades, quotes, news, and alternative signals every second. Getting that into a quantum machine is not just a copy–paste job. Encoding schemes that look elegant in papers—like amplitude encoding—fall apart when scaled. And if you pick the wrong feature map, you risk flattening the very patterns that matter, like bursts of volatility or heavy-tailed risks.</w:t>
+      </w:r>
+    </w:p>
+    <w:p>
+      <w:pPr>
+        <w:pStyle w:val="BodyText"/>
+      </w:pPr>
+      <w:r>
+        <w:t xml:space="preserve">The hardware doesn’t make life easier. Today’s quantum processors are fragile. Noise creeps in fast, coherence times are short, and you’re left running toy-sized examples just to keep circuits alive. Error mitigation can patch things a bit, but the extra </w:t>
+      </w:r>
+      <w:r>
+        <w:lastRenderedPageBreak/>
+        <w:t>overhead often cancels out the supposed speedup. On slides it looks promising; in real workloads, the gains are much harder to hold on to.</w:t>
+      </w:r>
+    </w:p>
+    <w:p>
+      <w:pPr>
+        <w:pStyle w:val="BodyText"/>
+        <w:ind w:firstLine="697"/>
+      </w:pPr>
+      <w:r>
+        <w:t xml:space="preserve">Algorithms add another layer of complication. Some of the early buzz about “quantum advantage” has cooled because clever classical tricks can sometimes do the same job. Kernel methods are a good example—what looked like a clear win for quantum has, in some cases, been matched with optimized classical code. Finance makes this tougher still, because problems rarely come neatly packaged. They’re a mix of simulation, optimization, streaming updates, and compliance rules. Even hybrid setups don’t guarantee value if most of the time goes into </w:t>
+      </w:r>
+      <w:proofErr w:type="spellStart"/>
+      <w:r>
+        <w:t>preprocessing</w:t>
+      </w:r>
+      <w:proofErr w:type="spellEnd"/>
+      <w:r>
+        <w:t xml:space="preserve"> or cleaning up afterward. And regulators? They want models that can be explained and audited. Black-box circuits don’t get a free pass under Basel or MiFID.</w:t>
+      </w:r>
+    </w:p>
+    <w:p>
+      <w:pPr>
+        <w:pStyle w:val="BodyText"/>
+        <w:ind w:firstLine="697"/>
+      </w:pPr>
+      <w:r>
+        <w:t>Then there’s the question of scale and money. Most QML experiments so far use small, clean datasets—not the messy, adversarial feeds traders actually face. Access to quantum hardware usually means going through the cloud, which adds latency that kills any hope of high-frequency trading applications. Integrating with the big-data stacks firms already run—Spark, Kafka, Hadoop—is still more theory than practice. On top of that, talent is scarce, and hardware isn’t cheap. Regulators are also louder about quantum-safe cryptography than quantum analytics. For many institutions, “harvest now, decrypt later” is a more immediate threat than squeezing a speedup out of a pricing model.</w:t>
+      </w:r>
+    </w:p>
+    <w:p>
+      <w:pPr>
+        <w:pStyle w:val="BodyText"/>
+        <w:ind w:firstLine="337"/>
+      </w:pPr>
+      <w:r>
+        <w:t>Put all of this together and the picture is clear: QML is interesting, but it’s not ready to replace the systems finance already relies on. At best, it’s something to experiment with in narrow parts of the pipeline—an accelerator for specific bottlenecks. The real leap will only come when the hardware stabilizes, the algorithms scale, and we have frameworks that make regulators comfortable signing off on them. Until then, QML sits in the “promising but not production” bucket.</w:t>
+      </w:r>
+    </w:p>
+    <w:p>
+      <w:pPr>
+        <w:pStyle w:val="Heading3"/>
+        <w:numPr>
+          <w:ilvl w:val="1"/>
+          <w:numId w:val="39"/>
         </w:numPr>
         <w:tabs>
           <w:tab w:val="left" w:pos="359"/>
         </w:tabs>
         <w:spacing w:before="169"/>
-        <w:ind w:left="23" w:firstLine="0"/>
         <w:rPr>
           <w:rFonts w:ascii="Times New Roman" w:hAnsi="Times New Roman" w:cs="Times New Roman"/>
           <w:i/>
@@ -3068,7 +3364,7 @@
         <w:pStyle w:val="Heading1"/>
         <w:numPr>
           <w:ilvl w:val="0"/>
-          <w:numId w:val="7"/>
+          <w:numId w:val="39"/>
         </w:numPr>
         <w:tabs>
           <w:tab w:val="left" w:pos="375"/>
@@ -3092,7 +3388,7 @@
         <w:pStyle w:val="Heading2"/>
         <w:numPr>
           <w:ilvl w:val="1"/>
-          <w:numId w:val="7"/>
+          <w:numId w:val="39"/>
         </w:numPr>
         <w:tabs>
           <w:tab w:val="left" w:pos="444"/>
@@ -5486,7 +5782,7 @@
         <w:pStyle w:val="Heading2"/>
         <w:numPr>
           <w:ilvl w:val="1"/>
-          <w:numId w:val="7"/>
+          <w:numId w:val="39"/>
         </w:numPr>
         <w:tabs>
           <w:tab w:val="left" w:pos="444"/>
@@ -6169,7 +6465,7 @@
                     <pic:cNvPicPr/>
                   </pic:nvPicPr>
                   <pic:blipFill>
-                    <a:blip r:embed="rId10" cstate="print"/>
+                    <a:blip r:embed="rId11" cstate="print"/>
                     <a:stretch>
                       <a:fillRect/>
                     </a:stretch>
@@ -6615,7 +6911,7 @@
                     <pic:cNvPicPr/>
                   </pic:nvPicPr>
                   <pic:blipFill>
-                    <a:blip r:embed="rId11" cstate="print"/>
+                    <a:blip r:embed="rId12" cstate="print"/>
                     <a:stretch>
                       <a:fillRect/>
                     </a:stretch>
@@ -6918,7 +7214,7 @@
                     <pic:cNvPicPr/>
                   </pic:nvPicPr>
                   <pic:blipFill>
-                    <a:blip r:embed="rId12" cstate="print"/>
+                    <a:blip r:embed="rId13" cstate="print"/>
                     <a:stretch>
                       <a:fillRect/>
                     </a:stretch>
@@ -7230,7 +7526,7 @@
                     <pic:cNvPicPr/>
                   </pic:nvPicPr>
                   <pic:blipFill>
-                    <a:blip r:embed="rId13" cstate="print"/>
+                    <a:blip r:embed="rId14" cstate="print"/>
                     <a:stretch>
                       <a:fillRect/>
                     </a:stretch>
@@ -8008,7 +8304,7 @@
         <w:pStyle w:val="Heading2"/>
         <w:numPr>
           <w:ilvl w:val="1"/>
-          <w:numId w:val="7"/>
+          <w:numId w:val="39"/>
         </w:numPr>
         <w:tabs>
           <w:tab w:val="left" w:pos="444"/>
@@ -10380,7 +10676,7 @@
         <w:pStyle w:val="Heading1"/>
         <w:numPr>
           <w:ilvl w:val="0"/>
-          <w:numId w:val="7"/>
+          <w:numId w:val="39"/>
         </w:numPr>
         <w:tabs>
           <w:tab w:val="left" w:pos="375"/>
@@ -10404,7 +10700,7 @@
         <w:pStyle w:val="Heading3"/>
         <w:numPr>
           <w:ilvl w:val="1"/>
-          <w:numId w:val="7"/>
+          <w:numId w:val="39"/>
         </w:numPr>
         <w:tabs>
           <w:tab w:val="left" w:pos="359"/>
@@ -11356,7 +11652,7 @@
         <w:pStyle w:val="Heading3"/>
         <w:numPr>
           <w:ilvl w:val="1"/>
-          <w:numId w:val="7"/>
+          <w:numId w:val="39"/>
         </w:numPr>
         <w:tabs>
           <w:tab w:val="left" w:pos="352"/>
@@ -12123,7 +12419,7 @@
         <w:pStyle w:val="Heading3"/>
         <w:numPr>
           <w:ilvl w:val="1"/>
-          <w:numId w:val="7"/>
+          <w:numId w:val="39"/>
         </w:numPr>
         <w:tabs>
           <w:tab w:val="left" w:pos="359"/>
@@ -12930,7 +13226,7 @@
         <w:pStyle w:val="Heading3"/>
         <w:numPr>
           <w:ilvl w:val="1"/>
-          <w:numId w:val="7"/>
+          <w:numId w:val="39"/>
         </w:numPr>
         <w:tabs>
           <w:tab w:val="left" w:pos="359"/>
@@ -13777,7 +14073,7 @@
         <w:pStyle w:val="Heading3"/>
         <w:numPr>
           <w:ilvl w:val="1"/>
-          <w:numId w:val="7"/>
+          <w:numId w:val="39"/>
         </w:numPr>
         <w:tabs>
           <w:tab w:val="left" w:pos="359"/>
@@ -14681,7 +14977,7 @@
         <w:pStyle w:val="Heading3"/>
         <w:numPr>
           <w:ilvl w:val="1"/>
-          <w:numId w:val="7"/>
+          <w:numId w:val="39"/>
         </w:numPr>
         <w:tabs>
           <w:tab w:val="left" w:pos="352"/>
@@ -15348,7 +15644,7 @@
         <w:pStyle w:val="Heading1"/>
         <w:numPr>
           <w:ilvl w:val="0"/>
-          <w:numId w:val="7"/>
+          <w:numId w:val="39"/>
         </w:numPr>
         <w:tabs>
           <w:tab w:val="left" w:pos="375"/>
@@ -16117,7 +16413,7 @@
         <w:pStyle w:val="Heading1"/>
         <w:numPr>
           <w:ilvl w:val="0"/>
-          <w:numId w:val="7"/>
+          <w:numId w:val="39"/>
         </w:numPr>
         <w:tabs>
           <w:tab w:val="left" w:pos="375"/>
@@ -16371,7 +16667,7 @@
         <w:pStyle w:val="Heading3"/>
         <w:numPr>
           <w:ilvl w:val="1"/>
-          <w:numId w:val="7"/>
+          <w:numId w:val="39"/>
         </w:numPr>
         <w:tabs>
           <w:tab w:val="left" w:pos="352"/>
@@ -17166,7 +17462,7 @@
         <w:pStyle w:val="Heading3"/>
         <w:numPr>
           <w:ilvl w:val="1"/>
-          <w:numId w:val="7"/>
+          <w:numId w:val="39"/>
         </w:numPr>
         <w:tabs>
           <w:tab w:val="left" w:pos="359"/>
@@ -17772,7 +18068,7 @@
         <w:pStyle w:val="Heading3"/>
         <w:numPr>
           <w:ilvl w:val="1"/>
-          <w:numId w:val="7"/>
+          <w:numId w:val="39"/>
         </w:numPr>
         <w:tabs>
           <w:tab w:val="left" w:pos="359"/>
@@ -18624,7 +18920,7 @@
         <w:pStyle w:val="Heading3"/>
         <w:numPr>
           <w:ilvl w:val="1"/>
-          <w:numId w:val="7"/>
+          <w:numId w:val="39"/>
         </w:numPr>
         <w:tabs>
           <w:tab w:val="left" w:pos="359"/>
@@ -19580,7 +19876,7 @@
         <w:pStyle w:val="Heading3"/>
         <w:numPr>
           <w:ilvl w:val="1"/>
-          <w:numId w:val="7"/>
+          <w:numId w:val="39"/>
         </w:numPr>
         <w:tabs>
           <w:tab w:val="left" w:pos="359"/>
@@ -20274,7 +20570,7 @@
         <w:pStyle w:val="Heading3"/>
         <w:numPr>
           <w:ilvl w:val="1"/>
-          <w:numId w:val="7"/>
+          <w:numId w:val="39"/>
         </w:numPr>
         <w:tabs>
           <w:tab w:val="left" w:pos="352"/>
@@ -20834,7 +21130,7 @@
         <w:pStyle w:val="Heading1"/>
         <w:numPr>
           <w:ilvl w:val="0"/>
-          <w:numId w:val="7"/>
+          <w:numId w:val="39"/>
         </w:numPr>
         <w:tabs>
           <w:tab w:val="left" w:pos="375"/>
@@ -20871,7 +21167,7 @@
         <w:pStyle w:val="Heading3"/>
         <w:numPr>
           <w:ilvl w:val="1"/>
-          <w:numId w:val="7"/>
+          <w:numId w:val="39"/>
         </w:numPr>
         <w:tabs>
           <w:tab w:val="left" w:pos="352"/>
@@ -20945,18 +21241,7 @@
           <w:spacing w:val="-2"/>
           <w:sz w:val="24"/>
         </w:rPr>
-        <w:t>Hyb</w:t>
-      </w:r>
-      <w:bookmarkStart w:id="0" w:name="_GoBack"/>
-      <w:bookmarkEnd w:id="0"/>
-      <w:r>
-        <w:rPr>
-          <w:rFonts w:ascii="Times New Roman" w:hAnsi="Times New Roman" w:cs="Times New Roman"/>
-          <w:i/>
-          <w:spacing w:val="-2"/>
-          <w:sz w:val="24"/>
-        </w:rPr>
-        <w:t>rid</w:t>
+        <w:t>Hybrid</w:t>
       </w:r>
       <w:r>
         <w:rPr>
@@ -22086,7 +22371,7 @@
         <w:pStyle w:val="Heading3"/>
         <w:numPr>
           <w:ilvl w:val="1"/>
-          <w:numId w:val="7"/>
+          <w:numId w:val="39"/>
         </w:numPr>
         <w:tabs>
           <w:tab w:val="left" w:pos="359"/>
@@ -22686,7 +22971,7 @@
         <w:pStyle w:val="Heading3"/>
         <w:numPr>
           <w:ilvl w:val="1"/>
-          <w:numId w:val="7"/>
+          <w:numId w:val="39"/>
         </w:numPr>
         <w:tabs>
           <w:tab w:val="left" w:pos="359"/>
@@ -23464,7 +23749,7 @@
         <w:pStyle w:val="Heading3"/>
         <w:numPr>
           <w:ilvl w:val="1"/>
-          <w:numId w:val="7"/>
+          <w:numId w:val="39"/>
         </w:numPr>
         <w:tabs>
           <w:tab w:val="left" w:pos="359"/>
@@ -24489,7 +24774,7 @@
         <w:pStyle w:val="Heading3"/>
         <w:numPr>
           <w:ilvl w:val="1"/>
-          <w:numId w:val="7"/>
+          <w:numId w:val="39"/>
         </w:numPr>
         <w:tabs>
           <w:tab w:val="left" w:pos="359"/>
@@ -24964,7 +25249,7 @@
         <w:pStyle w:val="Heading1"/>
         <w:numPr>
           <w:ilvl w:val="0"/>
-          <w:numId w:val="7"/>
+          <w:numId w:val="39"/>
         </w:numPr>
         <w:tabs>
           <w:tab w:val="left" w:pos="561"/>
@@ -24986,6 +25271,7 @@
     <w:p>
       <w:pPr>
         <w:pStyle w:val="BodyText"/>
+        <w:ind w:firstLine="697"/>
         <w:rPr>
           <w:rFonts w:ascii="Times New Roman" w:eastAsia="Times New Roman" w:hAnsi="Times New Roman" w:cs="Times New Roman"/>
         </w:rPr>
@@ -25000,6 +25286,7 @@
     <w:p>
       <w:pPr>
         <w:pStyle w:val="BodyText"/>
+        <w:ind w:firstLine="697"/>
         <w:rPr>
           <w:rFonts w:ascii="Times New Roman" w:hAnsi="Times New Roman" w:cs="Times New Roman"/>
         </w:rPr>
@@ -25014,6 +25301,7 @@
     <w:p>
       <w:pPr>
         <w:pStyle w:val="BodyText"/>
+        <w:ind w:firstLine="697"/>
         <w:rPr>
           <w:rFonts w:ascii="Times New Roman" w:hAnsi="Times New Roman" w:cs="Times New Roman"/>
         </w:rPr>
@@ -25028,6 +25316,7 @@
     <w:p>
       <w:pPr>
         <w:pStyle w:val="BodyText"/>
+        <w:ind w:firstLine="697"/>
         <w:rPr>
           <w:rFonts w:ascii="Times New Roman" w:hAnsi="Times New Roman" w:cs="Times New Roman"/>
         </w:rPr>
@@ -25056,6 +25345,7 @@
     <w:p>
       <w:pPr>
         <w:pStyle w:val="BodyText"/>
+        <w:ind w:firstLine="697"/>
         <w:rPr>
           <w:rFonts w:ascii="Times New Roman" w:hAnsi="Times New Roman" w:cs="Times New Roman"/>
         </w:rPr>
@@ -25070,6 +25360,7 @@
     <w:p>
       <w:pPr>
         <w:pStyle w:val="BodyText"/>
+        <w:ind w:firstLine="697"/>
         <w:rPr>
           <w:rFonts w:ascii="Times New Roman" w:hAnsi="Times New Roman" w:cs="Times New Roman"/>
         </w:rPr>
@@ -25084,6 +25375,7 @@
     <w:p>
       <w:pPr>
         <w:pStyle w:val="BodyText"/>
+        <w:ind w:firstLine="697"/>
         <w:rPr>
           <w:rFonts w:ascii="Times New Roman" w:hAnsi="Times New Roman" w:cs="Times New Roman"/>
         </w:rPr>
@@ -25114,6 +25406,7 @@
         <w:ind w:left="23" w:firstLine="0"/>
         <w:rPr>
           <w:rFonts w:ascii="Times New Roman" w:hAnsi="Times New Roman" w:cs="Times New Roman"/>
+          <w:spacing w:val="-2"/>
         </w:rPr>
       </w:pPr>
       <w:r>
@@ -25124,6 +25417,24 @@
         <w:lastRenderedPageBreak/>
         <w:t>References</w:t>
       </w:r>
+    </w:p>
+    <w:p>
+      <w:pPr>
+        <w:pStyle w:val="Heading1"/>
+        <w:ind w:left="23" w:firstLine="0"/>
+        <w:rPr>
+          <w:rFonts w:ascii="Times New Roman" w:hAnsi="Times New Roman" w:cs="Times New Roman"/>
+        </w:rPr>
+      </w:pPr>
+    </w:p>
+    <w:p>
+      <w:pPr>
+        <w:pStyle w:val="Heading1"/>
+        <w:ind w:left="23" w:firstLine="0"/>
+        <w:rPr>
+          <w:rFonts w:ascii="Times New Roman" w:hAnsi="Times New Roman" w:cs="Times New Roman"/>
+        </w:rPr>
+      </w:pPr>
     </w:p>
     <w:p>
       <w:pPr>
@@ -25358,6 +25669,54 @@
           <w:tab w:val="left" w:pos="742"/>
           <w:tab w:val="left" w:pos="744"/>
         </w:tabs>
+        <w:spacing w:before="190" w:line="256" w:lineRule="auto"/>
+        <w:ind w:right="70"/>
+        <w:rPr>
+          <w:rFonts w:ascii="Times New Roman" w:hAnsi="Times New Roman" w:cs="Times New Roman"/>
+        </w:rPr>
+      </w:pPr>
+      <w:r>
+        <w:t>(Zhuang, 2021</w:t>
+      </w:r>
+      <w:proofErr w:type="gramStart"/>
+      <w:r>
+        <w:t>)</w:t>
+      </w:r>
+      <w:r>
+        <w:t>.</w:t>
+      </w:r>
+      <w:r>
+        <w:rPr>
+          <w:rStyle w:val="Strong"/>
+          <w:b w:val="0"/>
+          <w:i/>
+        </w:rPr>
+        <w:t>Quantitative</w:t>
+      </w:r>
+      <w:proofErr w:type="gramEnd"/>
+      <w:r>
+        <w:rPr>
+          <w:rStyle w:val="Strong"/>
+          <w:b w:val="0"/>
+          <w:i/>
+        </w:rPr>
+        <w:t xml:space="preserve"> Trading: High-Frequency Statistical Arbitrage</w:t>
+      </w:r>
+      <w:r>
+        <w:t xml:space="preserve"> (Zhuang, 2021)</w:t>
+      </w:r>
+    </w:p>
+    <w:p>
+      <w:pPr>
+        <w:pStyle w:val="ListParagraph"/>
+        <w:numPr>
+          <w:ilvl w:val="0"/>
+          <w:numId w:val="34"/>
+        </w:numPr>
+        <w:tabs>
+          <w:tab w:val="left" w:pos="742"/>
+          <w:tab w:val="left" w:pos="744"/>
+        </w:tabs>
         <w:spacing w:before="167" w:line="256" w:lineRule="auto"/>
         <w:ind w:right="466"/>
         <w:rPr>
@@ -26396,6 +26755,91 @@
       <w:r>
         <w:t>Quantum-Computing in Finance: Regulatory Readiness, Legal Gaps and the Future of Secure Tech Innovation</w:t>
       </w:r>
+    </w:p>
+    <w:p>
+      <w:pPr>
+        <w:pStyle w:val="ListParagraph"/>
+        <w:numPr>
+          <w:ilvl w:val="0"/>
+          <w:numId w:val="34"/>
+        </w:numPr>
+        <w:spacing w:before="19" w:line="256" w:lineRule="auto"/>
+        <w:rPr>
+          <w:rFonts w:ascii="Times New Roman" w:hAnsi="Times New Roman" w:cs="Times New Roman"/>
+        </w:rPr>
+      </w:pPr>
+      <w:r>
+        <w:t xml:space="preserve">Board of Governors of the Federal Reserve (2011). </w:t>
+      </w:r>
+      <w:r>
+        <w:rPr>
+          <w:rStyle w:val="Emphasis"/>
+        </w:rPr>
+        <w:t>SR 11-7: Guidance on Model Risk Management</w:t>
+      </w:r>
+      <w:r>
+        <w:t>.</w:t>
+      </w:r>
+    </w:p>
+    <w:p>
+      <w:pPr>
+        <w:pStyle w:val="ListParagraph"/>
+        <w:numPr>
+          <w:ilvl w:val="0"/>
+          <w:numId w:val="34"/>
+        </w:numPr>
+        <w:spacing w:before="19" w:line="256" w:lineRule="auto"/>
+        <w:rPr>
+          <w:rStyle w:val="Strong"/>
+          <w:rFonts w:ascii="Times New Roman" w:hAnsi="Times New Roman" w:cs="Times New Roman"/>
+          <w:b w:val="0"/>
+          <w:bCs w:val="0"/>
+        </w:rPr>
+      </w:pPr>
+      <w:r>
+        <w:t xml:space="preserve">Grant, E. et al. (2021). </w:t>
+      </w:r>
+      <w:r>
+        <w:rPr>
+          <w:rStyle w:val="Emphasis"/>
+        </w:rPr>
+        <w:t>Benchmarking quantum annealers using portfolio optimization</w:t>
+      </w:r>
+      <w:r>
+        <w:t>.</w:t>
+      </w:r>
+    </w:p>
+    <w:p>
+      <w:pPr>
+        <w:pStyle w:val="ListParagraph"/>
+        <w:numPr>
+          <w:ilvl w:val="0"/>
+          <w:numId w:val="34"/>
+        </w:numPr>
+        <w:spacing w:before="19" w:line="256" w:lineRule="auto"/>
+        <w:rPr>
+          <w:rFonts w:ascii="Times New Roman" w:hAnsi="Times New Roman" w:cs="Times New Roman"/>
+        </w:rPr>
+      </w:pPr>
+      <w:proofErr w:type="spellStart"/>
+      <w:r>
+        <w:t>Preskill</w:t>
+      </w:r>
+      <w:proofErr w:type="spellEnd"/>
+      <w:r>
+        <w:t xml:space="preserve">, J. (2018). </w:t>
+      </w:r>
+      <w:r>
+        <w:rPr>
+          <w:rStyle w:val="Emphasis"/>
+        </w:rPr>
+        <w:t>Quantum Computing in the NISQ era and beyond</w:t>
+      </w:r>
+      <w:r>
+        <w:t>.</w:t>
+      </w:r>
+      <w:bookmarkStart w:id="0" w:name="_GoBack"/>
+      <w:bookmarkEnd w:id="0"/>
     </w:p>
     <w:sectPr>
       <w:pgSz w:w="11910" w:h="16850"/>
@@ -28956,6 +29400,119 @@
     </w:lvl>
   </w:abstractNum>
   <w:abstractNum w:abstractNumId="20" w15:restartNumberingAfterBreak="0">
+    <w:nsid w:val="4F146DD7"/>
+    <w:multiLevelType w:val="multilevel"/>
+    <w:tmpl w:val="3C5609D8"/>
+    <w:lvl w:ilvl="0">
+      <w:start w:val="4"/>
+      <w:numFmt w:val="decimal"/>
+      <w:lvlText w:val="%1"/>
+      <w:lvlJc w:val="left"/>
+      <w:pPr>
+        <w:ind w:left="360" w:hanging="360"/>
+      </w:pPr>
+      <w:rPr>
+        <w:rFonts w:hint="default"/>
+      </w:rPr>
+    </w:lvl>
+    <w:lvl w:ilvl="1">
+      <w:start w:val="9"/>
+      <w:numFmt w:val="decimal"/>
+      <w:lvlText w:val="%1.%2"/>
+      <w:lvlJc w:val="left"/>
+      <w:pPr>
+        <w:ind w:left="360" w:hanging="360"/>
+      </w:pPr>
+      <w:rPr>
+        <w:rFonts w:hint="default"/>
+      </w:rPr>
+    </w:lvl>
+    <w:lvl w:ilvl="2">
+      <w:start w:val="1"/>
+      <w:numFmt w:val="decimal"/>
+      <w:lvlText w:val="%1.%2.%3"/>
+      <w:lvlJc w:val="left"/>
+      <w:pPr>
+        <w:ind w:left="720" w:hanging="720"/>
+      </w:pPr>
+      <w:rPr>
+        <w:rFonts w:hint="default"/>
+      </w:rPr>
+    </w:lvl>
+    <w:lvl w:ilvl="3">
+      <w:start w:val="1"/>
+      <w:numFmt w:val="decimal"/>
+      <w:lvlText w:val="%1.%2.%3.%4"/>
+      <w:lvlJc w:val="left"/>
+      <w:pPr>
+        <w:ind w:left="720" w:hanging="720"/>
+      </w:pPr>
+      <w:rPr>
+        <w:rFonts w:hint="default"/>
+      </w:rPr>
+    </w:lvl>
+    <w:lvl w:ilvl="4">
+      <w:start w:val="1"/>
+      <w:numFmt w:val="decimal"/>
+      <w:lvlText w:val="%1.%2.%3.%4.%5"/>
+      <w:lvlJc w:val="left"/>
+      <w:pPr>
+        <w:ind w:left="1080" w:hanging="1080"/>
+      </w:pPr>
+      <w:rPr>
+        <w:rFonts w:hint="default"/>
+      </w:rPr>
+    </w:lvl>
+    <w:lvl w:ilvl="5">
+      <w:start w:val="1"/>
+      <w:numFmt w:val="decimal"/>
+      <w:lvlText w:val="%1.%2.%3.%4.%5.%6"/>
+      <w:lvlJc w:val="left"/>
+      <w:pPr>
+        <w:ind w:left="1080" w:hanging="1080"/>
+      </w:pPr>
+      <w:rPr>
+        <w:rFonts w:hint="default"/>
+      </w:rPr>
+    </w:lvl>
+    <w:lvl w:ilvl="6">
+      <w:start w:val="1"/>
+      <w:numFmt w:val="decimal"/>
+      <w:lvlText w:val="%1.%2.%3.%4.%5.%6.%7"/>
+      <w:lvlJc w:val="left"/>
+      <w:pPr>
+        <w:ind w:left="1440" w:hanging="1440"/>
+      </w:pPr>
+      <w:rPr>
+        <w:rFonts w:hint="default"/>
+      </w:rPr>
+    </w:lvl>
+    <w:lvl w:ilvl="7">
+      <w:start w:val="1"/>
+      <w:numFmt w:val="decimal"/>
+      <w:lvlText w:val="%1.%2.%3.%4.%5.%6.%7.%8"/>
+      <w:lvlJc w:val="left"/>
+      <w:pPr>
+        <w:ind w:left="1440" w:hanging="1440"/>
+      </w:pPr>
+      <w:rPr>
+        <w:rFonts w:hint="default"/>
+      </w:rPr>
+    </w:lvl>
+    <w:lvl w:ilvl="8">
+      <w:start w:val="1"/>
+      <w:numFmt w:val="decimal"/>
+      <w:lvlText w:val="%1.%2.%3.%4.%5.%6.%7.%8.%9"/>
+      <w:lvlJc w:val="left"/>
+      <w:pPr>
+        <w:ind w:left="1800" w:hanging="1800"/>
+      </w:pPr>
+      <w:rPr>
+        <w:rFonts w:hint="default"/>
+      </w:rPr>
+    </w:lvl>
+  </w:abstractNum>
+  <w:abstractNum w:abstractNumId="21" w15:restartNumberingAfterBreak="0">
     <w:nsid w:val="51032532"/>
     <w:multiLevelType w:val="hybridMultilevel"/>
     <w:tmpl w:val="35BCE09E"/>
@@ -29068,7 +29625,7 @@
       </w:rPr>
     </w:lvl>
   </w:abstractNum>
-  <w:abstractNum w:abstractNumId="21" w15:restartNumberingAfterBreak="0">
+  <w:abstractNum w:abstractNumId="22" w15:restartNumberingAfterBreak="0">
     <w:nsid w:val="52D32CDC"/>
     <w:multiLevelType w:val="hybridMultilevel"/>
     <w:tmpl w:val="3BA8271E"/>
@@ -29181,7 +29738,7 @@
       </w:rPr>
     </w:lvl>
   </w:abstractNum>
-  <w:abstractNum w:abstractNumId="22" w15:restartNumberingAfterBreak="0">
+  <w:abstractNum w:abstractNumId="23" w15:restartNumberingAfterBreak="0">
     <w:nsid w:val="5725786F"/>
     <w:multiLevelType w:val="hybridMultilevel"/>
     <w:tmpl w:val="291A587C"/>
@@ -29294,7 +29851,7 @@
       </w:rPr>
     </w:lvl>
   </w:abstractNum>
-  <w:abstractNum w:abstractNumId="23" w15:restartNumberingAfterBreak="0">
+  <w:abstractNum w:abstractNumId="24" w15:restartNumberingAfterBreak="0">
     <w:nsid w:val="5A900CB7"/>
     <w:multiLevelType w:val="hybridMultilevel"/>
     <w:tmpl w:val="C2D4FA2C"/>
@@ -29383,7 +29940,7 @@
       </w:pPr>
     </w:lvl>
   </w:abstractNum>
-  <w:abstractNum w:abstractNumId="24" w15:restartNumberingAfterBreak="0">
+  <w:abstractNum w:abstractNumId="25" w15:restartNumberingAfterBreak="0">
     <w:nsid w:val="5D3A4E38"/>
     <w:multiLevelType w:val="hybridMultilevel"/>
     <w:tmpl w:val="13A02ADC"/>
@@ -29496,7 +30053,7 @@
       </w:rPr>
     </w:lvl>
   </w:abstractNum>
-  <w:abstractNum w:abstractNumId="25" w15:restartNumberingAfterBreak="0">
+  <w:abstractNum w:abstractNumId="26" w15:restartNumberingAfterBreak="0">
     <w:nsid w:val="5F087C68"/>
     <w:multiLevelType w:val="hybridMultilevel"/>
     <w:tmpl w:val="00BEB520"/>
@@ -29609,7 +30166,7 @@
       </w:rPr>
     </w:lvl>
   </w:abstractNum>
-  <w:abstractNum w:abstractNumId="26" w15:restartNumberingAfterBreak="0">
+  <w:abstractNum w:abstractNumId="27" w15:restartNumberingAfterBreak="0">
     <w:nsid w:val="612512B3"/>
     <w:multiLevelType w:val="hybridMultilevel"/>
     <w:tmpl w:val="195EB072"/>
@@ -29722,7 +30279,7 @@
       </w:rPr>
     </w:lvl>
   </w:abstractNum>
-  <w:abstractNum w:abstractNumId="27" w15:restartNumberingAfterBreak="0">
+  <w:abstractNum w:abstractNumId="28" w15:restartNumberingAfterBreak="0">
     <w:nsid w:val="6290070B"/>
     <w:multiLevelType w:val="hybridMultilevel"/>
     <w:tmpl w:val="DC2299AA"/>
@@ -29808,7 +30365,7 @@
       </w:pPr>
     </w:lvl>
   </w:abstractNum>
-  <w:abstractNum w:abstractNumId="28" w15:restartNumberingAfterBreak="0">
+  <w:abstractNum w:abstractNumId="29" w15:restartNumberingAfterBreak="0">
     <w:nsid w:val="65583456"/>
     <w:multiLevelType w:val="hybridMultilevel"/>
     <w:tmpl w:val="EBA479FA"/>
@@ -29938,7 +30495,7 @@
       </w:rPr>
     </w:lvl>
   </w:abstractNum>
-  <w:abstractNum w:abstractNumId="29" w15:restartNumberingAfterBreak="0">
+  <w:abstractNum w:abstractNumId="30" w15:restartNumberingAfterBreak="0">
     <w:nsid w:val="6D5D51FD"/>
     <w:multiLevelType w:val="hybridMultilevel"/>
     <w:tmpl w:val="499E80BE"/>
@@ -30051,7 +30608,7 @@
       </w:rPr>
     </w:lvl>
   </w:abstractNum>
-  <w:abstractNum w:abstractNumId="30" w15:restartNumberingAfterBreak="0">
+  <w:abstractNum w:abstractNumId="31" w15:restartNumberingAfterBreak="0">
     <w:nsid w:val="730D00F8"/>
     <w:multiLevelType w:val="hybridMultilevel"/>
     <w:tmpl w:val="A1D8751C"/>
@@ -30173,7 +30730,7 @@
       </w:rPr>
     </w:lvl>
   </w:abstractNum>
-  <w:abstractNum w:abstractNumId="31" w15:restartNumberingAfterBreak="0">
+  <w:abstractNum w:abstractNumId="32" w15:restartNumberingAfterBreak="0">
     <w:nsid w:val="757D7FD5"/>
     <w:multiLevelType w:val="hybridMultilevel"/>
     <w:tmpl w:val="E2880F10"/>
@@ -30286,7 +30843,7 @@
       </w:rPr>
     </w:lvl>
   </w:abstractNum>
-  <w:abstractNum w:abstractNumId="32" w15:restartNumberingAfterBreak="0">
+  <w:abstractNum w:abstractNumId="33" w15:restartNumberingAfterBreak="0">
     <w:nsid w:val="79447B76"/>
     <w:multiLevelType w:val="hybridMultilevel"/>
     <w:tmpl w:val="64CA02CC"/>
@@ -30399,7 +30956,7 @@
       </w:rPr>
     </w:lvl>
   </w:abstractNum>
-  <w:abstractNum w:abstractNumId="33" w15:restartNumberingAfterBreak="0">
+  <w:abstractNum w:abstractNumId="34" w15:restartNumberingAfterBreak="0">
     <w:nsid w:val="7A7E7BCC"/>
     <w:multiLevelType w:val="hybridMultilevel"/>
     <w:tmpl w:val="4DC4AA78"/>
@@ -30521,7 +31078,7 @@
       </w:rPr>
     </w:lvl>
   </w:abstractNum>
-  <w:abstractNum w:abstractNumId="34" w15:restartNumberingAfterBreak="0">
+  <w:abstractNum w:abstractNumId="35" w15:restartNumberingAfterBreak="0">
     <w:nsid w:val="7B7207C8"/>
     <w:multiLevelType w:val="hybridMultilevel"/>
     <w:tmpl w:val="5060CAA4"/>
@@ -30653,7 +31210,7 @@
       </w:rPr>
     </w:lvl>
   </w:abstractNum>
-  <w:abstractNum w:abstractNumId="35" w15:restartNumberingAfterBreak="0">
+  <w:abstractNum w:abstractNumId="36" w15:restartNumberingAfterBreak="0">
     <w:nsid w:val="7C1B75FE"/>
     <w:multiLevelType w:val="hybridMultilevel"/>
     <w:tmpl w:val="BA3299C4"/>
@@ -30766,7 +31323,7 @@
       </w:rPr>
     </w:lvl>
   </w:abstractNum>
-  <w:abstractNum w:abstractNumId="36" w15:restartNumberingAfterBreak="0">
+  <w:abstractNum w:abstractNumId="37" w15:restartNumberingAfterBreak="0">
     <w:nsid w:val="7D8362F2"/>
     <w:multiLevelType w:val="hybridMultilevel"/>
     <w:tmpl w:val="3E2A2456"/>
@@ -30879,7 +31436,7 @@
       </w:rPr>
     </w:lvl>
   </w:abstractNum>
-  <w:abstractNum w:abstractNumId="37" w15:restartNumberingAfterBreak="0">
+  <w:abstractNum w:abstractNumId="38" w15:restartNumberingAfterBreak="0">
     <w:nsid w:val="7FA1256A"/>
     <w:multiLevelType w:val="hybridMultilevel"/>
     <w:tmpl w:val="34E0CC74"/>
@@ -31004,7 +31561,7 @@
     </w:lvl>
   </w:abstractNum>
   <w:num w:numId="1">
-    <w:abstractNumId w:val="30"/>
+    <w:abstractNumId w:val="31"/>
   </w:num>
   <w:num w:numId="2">
     <w:abstractNumId w:val="18"/>
@@ -31013,13 +31570,13 @@
     <w:abstractNumId w:val="14"/>
   </w:num>
   <w:num w:numId="4">
-    <w:abstractNumId w:val="28"/>
+    <w:abstractNumId w:val="29"/>
   </w:num>
   <w:num w:numId="5">
-    <w:abstractNumId w:val="34"/>
+    <w:abstractNumId w:val="35"/>
   </w:num>
   <w:num w:numId="6">
-    <w:abstractNumId w:val="37"/>
+    <w:abstractNumId w:val="38"/>
   </w:num>
   <w:num w:numId="7">
     <w:abstractNumId w:val="5"/>
@@ -31040,25 +31597,25 @@
     <w:abstractNumId w:val="8"/>
   </w:num>
   <w:num w:numId="13">
-    <w:abstractNumId w:val="35"/>
+    <w:abstractNumId w:val="36"/>
   </w:num>
   <w:num w:numId="14">
-    <w:abstractNumId w:val="22"/>
+    <w:abstractNumId w:val="23"/>
   </w:num>
   <w:num w:numId="15">
-    <w:abstractNumId w:val="36"/>
+    <w:abstractNumId w:val="37"/>
   </w:num>
   <w:num w:numId="16">
     <w:abstractNumId w:val="1"/>
   </w:num>
   <w:num w:numId="17">
-    <w:abstractNumId w:val="21"/>
+    <w:abstractNumId w:val="22"/>
   </w:num>
   <w:num w:numId="18">
-    <w:abstractNumId w:val="29"/>
+    <w:abstractNumId w:val="30"/>
   </w:num>
   <w:num w:numId="19">
-    <w:abstractNumId w:val="31"/>
+    <w:abstractNumId w:val="32"/>
   </w:num>
   <w:num w:numId="20">
     <w:abstractNumId w:val="6"/>
@@ -31073,7 +31630,7 @@
     <w:abstractNumId w:val="2"/>
   </w:num>
   <w:num w:numId="24">
-    <w:abstractNumId w:val="25"/>
+    <w:abstractNumId w:val="26"/>
   </w:num>
   <w:num w:numId="25">
     <w:abstractNumId w:val="3"/>
@@ -31088,25 +31645,25 @@
     <w:abstractNumId w:val="11"/>
   </w:num>
   <w:num w:numId="29">
-    <w:abstractNumId w:val="24"/>
+    <w:abstractNumId w:val="25"/>
   </w:num>
   <w:num w:numId="30">
-    <w:abstractNumId w:val="26"/>
+    <w:abstractNumId w:val="27"/>
   </w:num>
   <w:num w:numId="31">
     <w:abstractNumId w:val="9"/>
   </w:num>
   <w:num w:numId="32">
-    <w:abstractNumId w:val="32"/>
+    <w:abstractNumId w:val="33"/>
   </w:num>
   <w:num w:numId="33">
-    <w:abstractNumId w:val="23"/>
+    <w:abstractNumId w:val="24"/>
   </w:num>
   <w:num w:numId="34">
-    <w:abstractNumId w:val="27"/>
+    <w:abstractNumId w:val="28"/>
   </w:num>
   <w:num w:numId="35">
-    <w:abstractNumId w:val="33"/>
+    <w:abstractNumId w:val="34"/>
   </w:num>
   <w:num w:numId="36">
     <w:abstractNumId w:val="10"/>
@@ -31115,6 +31672,9 @@
     <w:abstractNumId w:val="12"/>
   </w:num>
   <w:num w:numId="38">
+    <w:abstractNumId w:val="21"/>
+  </w:num>
+  <w:num w:numId="39">
     <w:abstractNumId w:val="20"/>
   </w:num>
 </w:numbering>
@@ -31745,6 +32305,29 @@
       <w:iCs/>
     </w:rPr>
   </w:style>
+  <w:style w:type="character" w:styleId="Hyperlink">
+    <w:name w:val="Hyperlink"/>
+    <w:basedOn w:val="DefaultParagraphFont"/>
+    <w:uiPriority w:val="99"/>
+    <w:unhideWhenUsed/>
+    <w:rsid w:val="00570913"/>
+    <w:rPr>
+      <w:color w:val="0000FF" w:themeColor="hyperlink"/>
+      <w:u w:val="single"/>
+    </w:rPr>
+  </w:style>
+  <w:style w:type="character" w:styleId="UnresolvedMention">
+    <w:name w:val="Unresolved Mention"/>
+    <w:basedOn w:val="DefaultParagraphFont"/>
+    <w:uiPriority w:val="99"/>
+    <w:semiHidden/>
+    <w:unhideWhenUsed/>
+    <w:rsid w:val="00570913"/>
+    <w:rPr>
+      <w:color w:val="605E5C"/>
+      <w:shd w:val="clear" w:color="auto" w:fill="E1DFDD"/>
+    </w:rPr>
+  </w:style>
 </w:styles>
 </file>
 
@@ -32036,7 +32619,7 @@
 </file>
 
 <file path=customXml/itemProps1.xml><?xml version="1.0" encoding="utf-8"?>
-<ds:datastoreItem xmlns:ds="http://schemas.openxmlformats.org/officeDocument/2006/customXml" ds:itemID="{1A2067A3-9A82-45E3-96C8-75436CB90CAA}">
+<ds:datastoreItem xmlns:ds="http://schemas.openxmlformats.org/officeDocument/2006/customXml" ds:itemID="{E163B1B6-F36D-4D5B-B7B2-7751B03E602A}">
   <ds:schemaRefs>
     <ds:schemaRef ds:uri="http://schemas.openxmlformats.org/officeDocument/2006/bibliography"/>
   </ds:schemaRefs>
